--- a/Project #2 Report.docx
+++ b/Project #2 Report.docx
@@ -16,18 +16,8 @@
           <w:sz w:val="24"/>
           <w:szCs w:val="24"/>
         </w:rPr>
-        <w:t xml:space="preserve">Michael Cu, Ny Tran, Christopher Swayne, Justin </w:t>
-      </w:r>
-      <w:proofErr w:type="spellStart"/>
-      <w:r>
-        <w:rPr>
-          <w:rFonts w:ascii="Times New Roman" w:hAnsi="Times New Roman" w:cs="Times New Roman"/>
-          <w:sz w:val="24"/>
-          <w:szCs w:val="24"/>
-        </w:rPr>
-        <w:t>Pfau</w:t>
-      </w:r>
-      <w:proofErr w:type="spellEnd"/>
+        <w:t>Michael Cu, Ny Tran, Christopher Swayne, Justin Pfau</w:t>
+      </w:r>
     </w:p>
     <w:p>
       <w:pPr>
@@ -45,6 +35,16 @@
         </w:rPr>
         <w:t>Project #2</w:t>
       </w:r>
+      <w:r>
+        <w:rPr>
+          <w:rFonts w:ascii="Times New Roman" w:hAnsi="Times New Roman" w:cs="Times New Roman"/>
+          <w:sz w:val="24"/>
+          <w:szCs w:val="24"/>
+        </w:rPr>
+        <w:t xml:space="preserve"> - B</w:t>
+      </w:r>
+      <w:bookmarkStart w:id="0" w:name="_GoBack"/>
+      <w:bookmarkEnd w:id="0"/>
     </w:p>
     <w:p>
       <w:pPr>
@@ -151,7 +151,6 @@
           <w:szCs w:val="24"/>
         </w:rPr>
       </w:pPr>
-      <w:proofErr w:type="spellStart"/>
       <w:r>
         <w:rPr>
           <w:rFonts w:ascii="Times New Roman" w:hAnsi="Times New Roman" w:cs="Times New Roman"/>
@@ -166,16 +165,7 @@
           <w:sz w:val="24"/>
           <w:szCs w:val="24"/>
         </w:rPr>
-        <w:t>Node</w:t>
-      </w:r>
-      <w:proofErr w:type="spellEnd"/>
-      <w:r>
-        <w:rPr>
-          <w:rFonts w:ascii="Times New Roman" w:hAnsi="Times New Roman" w:cs="Times New Roman"/>
-          <w:sz w:val="24"/>
-          <w:szCs w:val="24"/>
-        </w:rPr>
-        <w:t xml:space="preserve">: </w:t>
+        <w:t xml:space="preserve">Node: </w:t>
       </w:r>
     </w:p>
     <w:p>
@@ -187,7 +177,6 @@
           <w:szCs w:val="24"/>
         </w:rPr>
       </w:pPr>
-      <w:bookmarkStart w:id="0" w:name="_GoBack"/>
       <w:r>
         <w:rPr>
           <w:rFonts w:ascii="Times New Roman" w:hAnsi="Times New Roman" w:cs="Times New Roman"/>
@@ -222,7 +211,6 @@
         </w:rPr>
         <w:t>Best Case: O(N)</w:t>
       </w:r>
-      <w:bookmarkEnd w:id="0"/>
     </w:p>
     <w:p>
       <w:pPr>
@@ -258,23 +246,13 @@
           <w:szCs w:val="24"/>
         </w:rPr>
       </w:pPr>
-      <w:proofErr w:type="spellStart"/>
-      <w:r>
-        <w:rPr>
-          <w:rFonts w:ascii="Times New Roman" w:hAnsi="Times New Roman" w:cs="Times New Roman"/>
-          <w:sz w:val="24"/>
-          <w:szCs w:val="24"/>
-        </w:rPr>
-        <w:t>SearchMorse</w:t>
-      </w:r>
-      <w:proofErr w:type="spellEnd"/>
-      <w:r>
-        <w:rPr>
-          <w:rFonts w:ascii="Times New Roman" w:hAnsi="Times New Roman" w:cs="Times New Roman"/>
-          <w:sz w:val="24"/>
-          <w:szCs w:val="24"/>
-        </w:rPr>
-        <w:t xml:space="preserve">: </w:t>
+      <w:r>
+        <w:rPr>
+          <w:rFonts w:ascii="Times New Roman" w:hAnsi="Times New Roman" w:cs="Times New Roman"/>
+          <w:sz w:val="24"/>
+          <w:szCs w:val="24"/>
+        </w:rPr>
+        <w:t xml:space="preserve">SearchMorse: </w:t>
       </w:r>
     </w:p>
     <w:p>
@@ -318,25 +296,7 @@
           <w:sz w:val="24"/>
           <w:szCs w:val="24"/>
         </w:rPr>
-        <w:t xml:space="preserve">Best Case: </w:t>
-      </w:r>
-      <w:proofErr w:type="gramStart"/>
-      <w:r>
-        <w:rPr>
-          <w:rFonts w:ascii="Times New Roman" w:hAnsi="Times New Roman" w:cs="Times New Roman"/>
-          <w:sz w:val="24"/>
-          <w:szCs w:val="24"/>
-        </w:rPr>
-        <w:t>O(</w:t>
-      </w:r>
-      <w:proofErr w:type="gramEnd"/>
-      <w:r>
-        <w:rPr>
-          <w:rFonts w:ascii="Times New Roman" w:hAnsi="Times New Roman" w:cs="Times New Roman"/>
-          <w:sz w:val="24"/>
-          <w:szCs w:val="24"/>
-        </w:rPr>
-        <w:t>Log N)</w:t>
+        <w:t>Best Case: O(Log N)</w:t>
       </w:r>
     </w:p>
     <w:p>
@@ -410,23 +370,13 @@
           <w:szCs w:val="24"/>
         </w:rPr>
       </w:pPr>
-      <w:proofErr w:type="spellStart"/>
-      <w:r>
-        <w:rPr>
-          <w:rFonts w:ascii="Times New Roman" w:hAnsi="Times New Roman" w:cs="Times New Roman"/>
-          <w:sz w:val="24"/>
-          <w:szCs w:val="24"/>
-        </w:rPr>
-        <w:t>CodeForGeeks</w:t>
-      </w:r>
-      <w:proofErr w:type="spellEnd"/>
-      <w:r>
-        <w:rPr>
-          <w:rFonts w:ascii="Times New Roman" w:hAnsi="Times New Roman" w:cs="Times New Roman"/>
-          <w:sz w:val="24"/>
-          <w:szCs w:val="24"/>
-        </w:rPr>
-        <w:t>:</w:t>
+      <w:r>
+        <w:rPr>
+          <w:rFonts w:ascii="Times New Roman" w:hAnsi="Times New Roman" w:cs="Times New Roman"/>
+          <w:sz w:val="24"/>
+          <w:szCs w:val="24"/>
+        </w:rPr>
+        <w:t>CodeForGeeks:</w:t>
       </w:r>
     </w:p>
     <w:p>

--- a/Project #2 Report.docx
+++ b/Project #2 Report.docx
@@ -16,8 +16,18 @@
           <w:sz w:val="24"/>
           <w:szCs w:val="24"/>
         </w:rPr>
-        <w:t>Michael Cu, Ny Tran, Christopher Swayne, Justin Pfau</w:t>
-      </w:r>
+        <w:t xml:space="preserve">Michael Cu, Ny Tran, Christopher Swayne, Justin </w:t>
+      </w:r>
+      <w:proofErr w:type="spellStart"/>
+      <w:r>
+        <w:rPr>
+          <w:rFonts w:ascii="Times New Roman" w:hAnsi="Times New Roman" w:cs="Times New Roman"/>
+          <w:sz w:val="24"/>
+          <w:szCs w:val="24"/>
+        </w:rPr>
+        <w:t>Pfau</w:t>
+      </w:r>
+      <w:proofErr w:type="spellEnd"/>
     </w:p>
     <w:p>
       <w:pPr>
@@ -42,43 +52,204 @@
           <w:szCs w:val="24"/>
         </w:rPr>
         <w:t xml:space="preserve"> - B</w:t>
+      </w:r>
+    </w:p>
+    <w:p>
+      <w:pPr>
+        <w:rPr>
+          <w:rFonts w:ascii="Times New Roman" w:hAnsi="Times New Roman" w:cs="Times New Roman"/>
+          <w:sz w:val="24"/>
+          <w:szCs w:val="24"/>
+        </w:rPr>
+      </w:pPr>
+      <w:r>
+        <w:rPr>
+          <w:rFonts w:ascii="Times New Roman" w:hAnsi="Times New Roman" w:cs="Times New Roman"/>
+          <w:sz w:val="24"/>
+          <w:szCs w:val="24"/>
+        </w:rPr>
+        <w:t>Group #6</w:t>
+      </w:r>
+    </w:p>
+    <w:p>
+      <w:pPr>
+        <w:rPr>
+          <w:rFonts w:ascii="Times New Roman" w:hAnsi="Times New Roman" w:cs="Times New Roman"/>
+          <w:sz w:val="24"/>
+          <w:szCs w:val="24"/>
+        </w:rPr>
+      </w:pPr>
+      <w:r>
+        <w:rPr>
+          <w:rFonts w:ascii="Times New Roman" w:hAnsi="Times New Roman" w:cs="Times New Roman"/>
+          <w:sz w:val="24"/>
+          <w:szCs w:val="24"/>
+        </w:rPr>
+        <w:t>Project Report</w:t>
+      </w:r>
+    </w:p>
+    <w:p>
+      <w:pPr>
+        <w:jc w:val="center"/>
+        <w:rPr>
+          <w:rFonts w:ascii="Times New Roman" w:hAnsi="Times New Roman" w:cs="Times New Roman"/>
+          <w:sz w:val="24"/>
+          <w:szCs w:val="24"/>
+        </w:rPr>
+      </w:pPr>
+      <w:r>
+        <w:rPr>
+          <w:rFonts w:ascii="Times New Roman" w:hAnsi="Times New Roman" w:cs="Times New Roman"/>
+          <w:sz w:val="24"/>
+          <w:szCs w:val="24"/>
+        </w:rPr>
+        <w:t>UML Diagram:</w:t>
+      </w:r>
+    </w:p>
+    <w:p>
+      <w:pPr>
+        <w:rPr>
+          <w:rFonts w:ascii="Times New Roman" w:hAnsi="Times New Roman" w:cs="Times New Roman"/>
+          <w:sz w:val="24"/>
+          <w:szCs w:val="24"/>
+        </w:rPr>
+      </w:pPr>
+      <w:r>
+        <w:rPr>
+          <w:rFonts w:ascii="Times New Roman" w:eastAsia="Times New Roman" w:hAnsi="Times New Roman" w:cs="Times New Roman"/>
+          <w:noProof/>
+          <w:sz w:val="24"/>
+          <w:szCs w:val="24"/>
+          <w:lang w:eastAsia="en-US"/>
+        </w:rPr>
+        <w:drawing>
+          <wp:anchor distT="0" distB="0" distL="114300" distR="114300" simplePos="0" relativeHeight="251658240" behindDoc="0" locked="0" layoutInCell="1" allowOverlap="1" wp14:anchorId="1ED53E0E" wp14:editId="0C2BC76A">
+            <wp:simplePos x="0" y="0"/>
+            <wp:positionH relativeFrom="column">
+              <wp:posOffset>436880</wp:posOffset>
+            </wp:positionH>
+            <wp:positionV relativeFrom="paragraph">
+              <wp:posOffset>156849</wp:posOffset>
+            </wp:positionV>
+            <wp:extent cx="5036254" cy="5208972"/>
+            <wp:effectExtent l="0" t="0" r="5715" b="0"/>
+            <wp:wrapNone/>
+            <wp:docPr id="1" name="Picture 1" descr="/var/folders/29/q69t2lg53dj578w6rwn1554r0000gp/T/com.microsoft.Word/WebArchiveCopyPasteTempFiles/asdfasdf.PNG"/>
+            <wp:cNvGraphicFramePr>
+              <a:graphicFrameLocks xmlns:a="http://schemas.openxmlformats.org/drawingml/2006/main" noChangeAspect="1"/>
+            </wp:cNvGraphicFramePr>
+            <a:graphic xmlns:a="http://schemas.openxmlformats.org/drawingml/2006/main">
+              <a:graphicData uri="http://schemas.openxmlformats.org/drawingml/2006/picture">
+                <pic:pic xmlns:pic="http://schemas.openxmlformats.org/drawingml/2006/picture">
+                  <pic:nvPicPr>
+                    <pic:cNvPr id="0" name="Picture 1" descr="/var/folders/29/q69t2lg53dj578w6rwn1554r0000gp/T/com.microsoft.Word/WebArchiveCopyPasteTempFiles/asdfasdf.PNG"/>
+                    <pic:cNvPicPr>
+                      <a:picLocks noChangeAspect="1" noChangeArrowheads="1"/>
+                    </pic:cNvPicPr>
+                  </pic:nvPicPr>
+                  <pic:blipFill>
+                    <a:blip r:embed="rId4">
+                      <a:extLst>
+                        <a:ext uri="{28A0092B-C50C-407E-A947-70E740481C1C}">
+                          <a14:useLocalDpi xmlns:a14="http://schemas.microsoft.com/office/drawing/2010/main" val="0"/>
+                        </a:ext>
+                      </a:extLst>
+                    </a:blip>
+                    <a:srcRect/>
+                    <a:stretch>
+                      <a:fillRect/>
+                    </a:stretch>
+                  </pic:blipFill>
+                  <pic:spPr bwMode="auto">
+                    <a:xfrm>
+                      <a:off x="0" y="0"/>
+                      <a:ext cx="5036254" cy="5208972"/>
+                    </a:xfrm>
+                    <a:prstGeom prst="rect">
+                      <a:avLst/>
+                    </a:prstGeom>
+                    <a:noFill/>
+                    <a:ln>
+                      <a:noFill/>
+                    </a:ln>
+                  </pic:spPr>
+                </pic:pic>
+              </a:graphicData>
+            </a:graphic>
+            <wp14:sizeRelH relativeFrom="page">
+              <wp14:pctWidth>0</wp14:pctWidth>
+            </wp14:sizeRelH>
+            <wp14:sizeRelV relativeFrom="page">
+              <wp14:pctHeight>0</wp14:pctHeight>
+            </wp14:sizeRelV>
+          </wp:anchor>
+        </w:drawing>
+      </w:r>
+    </w:p>
+    <w:p>
+      <w:pPr>
+        <w:rPr>
+          <w:rFonts w:ascii="Times New Roman" w:eastAsia="Times New Roman" w:hAnsi="Times New Roman" w:cs="Times New Roman"/>
+          <w:sz w:val="24"/>
+          <w:szCs w:val="24"/>
+          <w:lang w:eastAsia="en-US"/>
+        </w:rPr>
+      </w:pPr>
+      <w:r>
+        <w:rPr>
+          <w:rFonts w:ascii="Times New Roman" w:hAnsi="Times New Roman" w:cs="Times New Roman"/>
+          <w:sz w:val="24"/>
+          <w:szCs w:val="24"/>
+        </w:rPr>
+        <w:br w:type="page"/>
       </w:r>
       <w:bookmarkStart w:id="0" w:name="_GoBack"/>
       <w:bookmarkEnd w:id="0"/>
-    </w:p>
-    <w:p>
-      <w:pPr>
-        <w:rPr>
-          <w:rFonts w:ascii="Times New Roman" w:hAnsi="Times New Roman" w:cs="Times New Roman"/>
-          <w:sz w:val="24"/>
-          <w:szCs w:val="24"/>
-        </w:rPr>
-      </w:pPr>
-      <w:r>
-        <w:rPr>
-          <w:rFonts w:ascii="Times New Roman" w:hAnsi="Times New Roman" w:cs="Times New Roman"/>
-          <w:sz w:val="24"/>
-          <w:szCs w:val="24"/>
-        </w:rPr>
-        <w:t>Group #6</w:t>
-      </w:r>
-    </w:p>
-    <w:p>
-      <w:pPr>
-        <w:rPr>
-          <w:rFonts w:ascii="Times New Roman" w:hAnsi="Times New Roman" w:cs="Times New Roman"/>
-          <w:sz w:val="24"/>
-          <w:szCs w:val="24"/>
-        </w:rPr>
-      </w:pPr>
-      <w:r>
-        <w:rPr>
-          <w:rFonts w:ascii="Times New Roman" w:hAnsi="Times New Roman" w:cs="Times New Roman"/>
-          <w:sz w:val="24"/>
-          <w:szCs w:val="24"/>
-        </w:rPr>
-        <w:t>Project Report</w:t>
-      </w:r>
+      <w:r>
+        <w:rPr>
+          <w:rFonts w:ascii="Times New Roman" w:eastAsia="Times New Roman" w:hAnsi="Times New Roman" w:cs="Times New Roman"/>
+          <w:sz w:val="24"/>
+          <w:szCs w:val="24"/>
+          <w:lang w:eastAsia="en-US"/>
+        </w:rPr>
+        <w:fldChar w:fldCharType="begin"/>
+      </w:r>
+      <w:r>
+        <w:rPr>
+          <w:rFonts w:ascii="Times New Roman" w:eastAsia="Times New Roman" w:hAnsi="Times New Roman" w:cs="Times New Roman"/>
+          <w:sz w:val="24"/>
+          <w:szCs w:val="24"/>
+          <w:lang w:eastAsia="en-US"/>
+        </w:rPr>
+        <w:instrText xml:space="preserve"> INCLUDEPICTURE "/var/folders/29/q69t2lg53dj578w6rwn1554r0000gp/T/com.microsoft.Word/WebArchiveCopyPasteTempFiles/asdfasdf.PNG" \* MERGEFORMATINET </w:instrText>
+      </w:r>
+      <w:r>
+        <w:rPr>
+          <w:rFonts w:ascii="Times New Roman" w:eastAsia="Times New Roman" w:hAnsi="Times New Roman" w:cs="Times New Roman"/>
+          <w:sz w:val="24"/>
+          <w:szCs w:val="24"/>
+          <w:lang w:eastAsia="en-US"/>
+        </w:rPr>
+        <w:fldChar w:fldCharType="separate"/>
+      </w:r>
+      <w:r>
+        <w:rPr>
+          <w:rFonts w:ascii="Times New Roman" w:eastAsia="Times New Roman" w:hAnsi="Times New Roman" w:cs="Times New Roman"/>
+          <w:sz w:val="24"/>
+          <w:szCs w:val="24"/>
+          <w:lang w:eastAsia="en-US"/>
+        </w:rPr>
+        <w:fldChar w:fldCharType="end"/>
+      </w:r>
+    </w:p>
+    <w:p>
+      <w:pPr>
+        <w:rPr>
+          <w:rFonts w:ascii="Times New Roman" w:hAnsi="Times New Roman" w:cs="Times New Roman"/>
+          <w:sz w:val="24"/>
+          <w:szCs w:val="24"/>
+        </w:rPr>
+      </w:pPr>
     </w:p>
     <w:p>
       <w:pPr>
@@ -95,51 +266,6 @@
           <w:sz w:val="24"/>
           <w:szCs w:val="24"/>
         </w:rPr>
-        <w:t>UML Diagram:</w:t>
-      </w:r>
-    </w:p>
-    <w:p>
-      <w:pPr>
-        <w:rPr>
-          <w:rFonts w:ascii="Times New Roman" w:hAnsi="Times New Roman" w:cs="Times New Roman"/>
-          <w:sz w:val="24"/>
-          <w:szCs w:val="24"/>
-        </w:rPr>
-      </w:pPr>
-    </w:p>
-    <w:p>
-      <w:pPr>
-        <w:rPr>
-          <w:rFonts w:ascii="Times New Roman" w:hAnsi="Times New Roman" w:cs="Times New Roman"/>
-          <w:sz w:val="24"/>
-          <w:szCs w:val="24"/>
-        </w:rPr>
-      </w:pPr>
-      <w:r>
-        <w:rPr>
-          <w:rFonts w:ascii="Times New Roman" w:hAnsi="Times New Roman" w:cs="Times New Roman"/>
-          <w:sz w:val="24"/>
-          <w:szCs w:val="24"/>
-        </w:rPr>
-        <w:br w:type="page"/>
-      </w:r>
-    </w:p>
-    <w:p>
-      <w:pPr>
-        <w:jc w:val="center"/>
-        <w:rPr>
-          <w:rFonts w:ascii="Times New Roman" w:hAnsi="Times New Roman" w:cs="Times New Roman"/>
-          <w:sz w:val="24"/>
-          <w:szCs w:val="24"/>
-        </w:rPr>
-      </w:pPr>
-      <w:r>
-        <w:rPr>
-          <w:rFonts w:ascii="Times New Roman" w:hAnsi="Times New Roman" w:cs="Times New Roman"/>
-          <w:sz w:val="24"/>
-          <w:szCs w:val="24"/>
-        </w:rPr>
-        <w:lastRenderedPageBreak/>
         <w:t>Algorithm Efficiency:</w:t>
       </w:r>
     </w:p>
@@ -151,6 +277,7 @@
           <w:szCs w:val="24"/>
         </w:rPr>
       </w:pPr>
+      <w:proofErr w:type="spellStart"/>
       <w:r>
         <w:rPr>
           <w:rFonts w:ascii="Times New Roman" w:hAnsi="Times New Roman" w:cs="Times New Roman"/>
@@ -165,7 +292,16 @@
           <w:sz w:val="24"/>
           <w:szCs w:val="24"/>
         </w:rPr>
-        <w:t xml:space="preserve">Node: </w:t>
+        <w:t>Node</w:t>
+      </w:r>
+      <w:proofErr w:type="spellEnd"/>
+      <w:r>
+        <w:rPr>
+          <w:rFonts w:ascii="Times New Roman" w:hAnsi="Times New Roman" w:cs="Times New Roman"/>
+          <w:sz w:val="24"/>
+          <w:szCs w:val="24"/>
+        </w:rPr>
+        <w:t xml:space="preserve">: </w:t>
       </w:r>
     </w:p>
     <w:p>
@@ -246,13 +382,23 @@
           <w:szCs w:val="24"/>
         </w:rPr>
       </w:pPr>
-      <w:r>
-        <w:rPr>
-          <w:rFonts w:ascii="Times New Roman" w:hAnsi="Times New Roman" w:cs="Times New Roman"/>
-          <w:sz w:val="24"/>
-          <w:szCs w:val="24"/>
-        </w:rPr>
-        <w:t xml:space="preserve">SearchMorse: </w:t>
+      <w:proofErr w:type="spellStart"/>
+      <w:r>
+        <w:rPr>
+          <w:rFonts w:ascii="Times New Roman" w:hAnsi="Times New Roman" w:cs="Times New Roman"/>
+          <w:sz w:val="24"/>
+          <w:szCs w:val="24"/>
+        </w:rPr>
+        <w:t>SearchMorse</w:t>
+      </w:r>
+      <w:proofErr w:type="spellEnd"/>
+      <w:r>
+        <w:rPr>
+          <w:rFonts w:ascii="Times New Roman" w:hAnsi="Times New Roman" w:cs="Times New Roman"/>
+          <w:sz w:val="24"/>
+          <w:szCs w:val="24"/>
+        </w:rPr>
+        <w:t xml:space="preserve">: </w:t>
       </w:r>
     </w:p>
     <w:p>
@@ -296,7 +442,25 @@
           <w:sz w:val="24"/>
           <w:szCs w:val="24"/>
         </w:rPr>
-        <w:t>Best Case: O(Log N)</w:t>
+        <w:t xml:space="preserve">Best Case: </w:t>
+      </w:r>
+      <w:proofErr w:type="gramStart"/>
+      <w:r>
+        <w:rPr>
+          <w:rFonts w:ascii="Times New Roman" w:hAnsi="Times New Roman" w:cs="Times New Roman"/>
+          <w:sz w:val="24"/>
+          <w:szCs w:val="24"/>
+        </w:rPr>
+        <w:t>O(</w:t>
+      </w:r>
+      <w:proofErr w:type="gramEnd"/>
+      <w:r>
+        <w:rPr>
+          <w:rFonts w:ascii="Times New Roman" w:hAnsi="Times New Roman" w:cs="Times New Roman"/>
+          <w:sz w:val="24"/>
+          <w:szCs w:val="24"/>
+        </w:rPr>
+        <w:t>Log N)</w:t>
       </w:r>
     </w:p>
     <w:p>
@@ -370,13 +534,23 @@
           <w:szCs w:val="24"/>
         </w:rPr>
       </w:pPr>
-      <w:r>
-        <w:rPr>
-          <w:rFonts w:ascii="Times New Roman" w:hAnsi="Times New Roman" w:cs="Times New Roman"/>
-          <w:sz w:val="24"/>
-          <w:szCs w:val="24"/>
-        </w:rPr>
-        <w:t>CodeForGeeks:</w:t>
+      <w:proofErr w:type="spellStart"/>
+      <w:r>
+        <w:rPr>
+          <w:rFonts w:ascii="Times New Roman" w:hAnsi="Times New Roman" w:cs="Times New Roman"/>
+          <w:sz w:val="24"/>
+          <w:szCs w:val="24"/>
+        </w:rPr>
+        <w:t>CodeForGeeks</w:t>
+      </w:r>
+      <w:proofErr w:type="spellEnd"/>
+      <w:r>
+        <w:rPr>
+          <w:rFonts w:ascii="Times New Roman" w:hAnsi="Times New Roman" w:cs="Times New Roman"/>
+          <w:sz w:val="24"/>
+          <w:szCs w:val="24"/>
+        </w:rPr>
+        <w:t>:</w:t>
       </w:r>
     </w:p>
     <w:p>
@@ -388,7 +562,7 @@
           <w:szCs w:val="24"/>
         </w:rPr>
       </w:pPr>
-      <w:hyperlink r:id="rId4" w:history="1">
+      <w:hyperlink r:id="rId5" w:history="1">
         <w:r>
           <w:rPr>
             <w:rStyle w:val="Hyperlink"/>
@@ -409,7 +583,7 @@
           <w:szCs w:val="24"/>
         </w:rPr>
       </w:pPr>
-      <w:hyperlink r:id="rId5" w:history="1">
+      <w:hyperlink r:id="rId6" w:history="1">
         <w:r>
           <w:rPr>
             <w:rStyle w:val="Hyperlink"/>
@@ -447,7 +621,7 @@
           <w:szCs w:val="24"/>
         </w:rPr>
       </w:pPr>
-      <w:hyperlink r:id="rId6" w:history="1">
+      <w:hyperlink r:id="rId7" w:history="1">
         <w:r>
           <w:rPr>
             <w:rStyle w:val="Hyperlink"/>
@@ -475,7 +649,7 @@
         </w:rPr>
         <w:tab/>
       </w:r>
-      <w:hyperlink r:id="rId7" w:history="1">
+      <w:hyperlink r:id="rId8" w:history="1">
         <w:r>
           <w:rPr>
             <w:rStyle w:val="Hyperlink"/>
